--- a/Doc/2 Getting Set Up/2.5 Create your First TOP Network.docx
+++ b/Doc/2 Getting Set Up/2.5 Create your First TOP Network.docx
@@ -14,14 +14,6 @@
       </w:r>
       <w:r>
         <w:t>Create your First TOP Network</w:t>
-      </w:r>
-    </w:p>
-    <w:p>
-      <w:r>
-        <w:t>Step</w:t>
-      </w:r>
-      <w:r>
-        <w:t>：</w:t>
       </w:r>
     </w:p>
     <w:p>
@@ -58,7 +50,12 @@
         <w:t xml:space="preserve"> NetWork</w:t>
       </w:r>
       <w:r>
-        <w:t xml:space="preserve"> Node</w:t>
+        <w:t xml:space="preserve"> </w:t>
+      </w:r>
+      <w:bookmarkStart w:id="0" w:name="_GoBack"/>
+      <w:bookmarkEnd w:id="0"/>
+      <w:r>
+        <w:t>Node</w:t>
       </w:r>
       <w:r>
         <w:t xml:space="preserve"> and Enter</w:t>
@@ -124,8 +121,6 @@
       <w:r>
         <w:t>Dirty and cook this Node;</w:t>
       </w:r>
-      <w:bookmarkStart w:id="0" w:name="_GoBack"/>
-      <w:bookmarkEnd w:id="0"/>
     </w:p>
     <w:sectPr>
       <w:pgSz w:w="11906" w:h="16838"/>
@@ -1059,7 +1054,7 @@
   <a:extraClrSchemeLst/>
   <a:extLst>
     <a:ext uri="{05A4C25C-085E-4340-85A3-A5531E510DB2}">
-      <thm15:themeFamily xmlns:thm15="http://schemas.microsoft.com/office/thememl/2012/main" xmlns="" name="Office Theme" id="{62F939B6-93AF-4DB8-9C6B-D6C7DFDC589F}" vid="{4A3C46E8-61CC-4603-A589-7422A47A8E4A}"/>
+      <thm15:themeFamily xmlns="" xmlns:thm15="http://schemas.microsoft.com/office/thememl/2012/main" name="Office Theme" id="{62F939B6-93AF-4DB8-9C6B-D6C7DFDC589F}" vid="{4A3C46E8-61CC-4603-A589-7422A47A8E4A}"/>
     </a:ext>
   </a:extLst>
 </a:theme>

--- a/Doc/2 Getting Set Up/2.5 Create your First TOP Network.docx
+++ b/Doc/2 Getting Set Up/2.5 Create your First TOP Network.docx
@@ -5,19 +5,30 @@
     <w:p>
       <w:pPr>
         <w:jc w:val="center"/>
-      </w:pPr>
-      <w:bookmarkStart w:id="0" w:name="_GoBack"/>
+        <w:rPr>
+          <w:b/>
+          <w:bCs/>
+          <w:color w:val="00B050"/>
+        </w:rPr>
+      </w:pPr>
       <w:r>
         <w:rPr>
           <w:rFonts w:hint="eastAsia"/>
+          <w:b/>
+          <w:bCs/>
+          <w:color w:val="00B050"/>
         </w:rPr>
         <w:t>2.</w:t>
       </w:r>
       <w:r>
+        <w:rPr>
+          <w:b/>
+          <w:bCs/>
+          <w:color w:val="00B050"/>
+        </w:rPr>
         <w:t>5 Create your First TOP Network</w:t>
       </w:r>
     </w:p>
-    <w:bookmarkEnd w:id="0"/>
     <w:p>
       <w:pPr>
         <w:pStyle w:val="6"/>
@@ -114,14 +125,48 @@
         <w:ind w:firstLineChars="0"/>
       </w:pPr>
       <w:r>
-        <w:t>Dirty and cook this Node</w:t>
+        <w:t>Dirt</w:t>
+      </w:r>
+      <w:bookmarkStart w:id="0" w:name="_GoBack"/>
+      <w:r>
+        <w:t>y and cook this Node</w:t>
       </w:r>
       <w:r>
         <w:rPr>
           <w:rFonts w:hint="eastAsia"/>
           <w:lang w:val="en-US" w:eastAsia="zh-CN"/>
         </w:rPr>
-        <w:t>, watch Work Item Info;</w:t>
+        <w:t xml:space="preserve">, watch Work Item Info, watch </w:t>
+      </w:r>
+      <w:r>
+        <w:rPr>
+          <w:rFonts w:hint="eastAsia"/>
+          <w:b/>
+          <w:bCs/>
+          <w:color w:val="5B9BD5" w:themeColor="accent1"/>
+          <w:lang w:val="en-US" w:eastAsia="zh-CN"/>
+          <w14:textFill>
+            <w14:solidFill>
+              <w14:schemeClr w14:val="accent1"/>
+            </w14:solidFill>
+          </w14:textFill>
+        </w:rPr>
+        <w:t>Task Graph Table</w:t>
+      </w:r>
+      <w:r>
+        <w:rPr>
+          <w:rFonts w:hint="eastAsia"/>
+          <w:lang w:val="en-US" w:eastAsia="zh-CN"/>
+        </w:rPr>
+        <w:t xml:space="preserve"> Windo</w:t>
+      </w:r>
+      <w:bookmarkEnd w:id="0"/>
+      <w:r>
+        <w:rPr>
+          <w:rFonts w:hint="eastAsia"/>
+          <w:lang w:val="en-US" w:eastAsia="zh-CN"/>
+        </w:rPr>
+        <w:t>w;</w:t>
       </w:r>
     </w:p>
     <w:sectPr>
@@ -273,8 +318,8 @@
     <w:lsdException w:uiPriority="99" w:name="Normal Indent"/>
     <w:lsdException w:uiPriority="99" w:name="footnote text"/>
     <w:lsdException w:uiPriority="99" w:name="annotation text"/>
-    <w:lsdException w:uiPriority="99" w:semiHidden="0" w:name="header"/>
-    <w:lsdException w:uiPriority="99" w:semiHidden="0" w:name="footer"/>
+    <w:lsdException w:qFormat="1" w:uiPriority="99" w:semiHidden="0" w:name="header"/>
+    <w:lsdException w:qFormat="1" w:uiPriority="99" w:semiHidden="0" w:name="footer"/>
     <w:lsdException w:uiPriority="99" w:name="index heading"/>
     <w:lsdException w:qFormat="1" w:uiPriority="35" w:name="caption"/>
     <w:lsdException w:uiPriority="99" w:name="table of figures"/>
@@ -307,7 +352,7 @@
     <w:lsdException w:qFormat="1" w:unhideWhenUsed="0" w:uiPriority="10" w:semiHidden="0" w:name="Title"/>
     <w:lsdException w:uiPriority="99" w:name="Closing"/>
     <w:lsdException w:uiPriority="99" w:name="Signature"/>
-    <w:lsdException w:uiPriority="1" w:name="Default Paragraph Font"/>
+    <w:lsdException w:qFormat="1" w:uiPriority="1" w:name="Default Paragraph Font"/>
     <w:lsdException w:uiPriority="99" w:name="Body Text"/>
     <w:lsdException w:uiPriority="99" w:name="Body Text Indent"/>
     <w:lsdException w:uiPriority="99" w:name="List Continue"/>
@@ -345,7 +390,7 @@
     <w:lsdException w:uiPriority="99" w:name="HTML Sample"/>
     <w:lsdException w:uiPriority="99" w:name="HTML Typewriter"/>
     <w:lsdException w:uiPriority="99" w:name="HTML Variable"/>
-    <w:lsdException w:uiPriority="99" w:name="Normal Table"/>
+    <w:lsdException w:qFormat="1" w:uiPriority="99" w:name="Normal Table"/>
     <w:lsdException w:uiPriority="99" w:name="annotation subject"/>
     <w:lsdException w:uiPriority="99" w:name="Table Simple 1"/>
     <w:lsdException w:uiPriority="99" w:name="Table Simple 2"/>
@@ -512,12 +557,14 @@
     <w:name w:val="Default Paragraph Font"/>
     <w:semiHidden/>
     <w:unhideWhenUsed/>
+    <w:qFormat/>
     <w:uiPriority w:val="1"/>
   </w:style>
   <w:style w:type="table" w:default="1" w:styleId="4">
     <w:name w:val="Normal Table"/>
     <w:semiHidden/>
     <w:unhideWhenUsed/>
+    <w:qFormat/>
     <w:uiPriority w:val="99"/>
     <w:tblPr>
       <w:tblCellMar>
@@ -533,6 +580,7 @@
     <w:basedOn w:val="1"/>
     <w:link w:val="8"/>
     <w:unhideWhenUsed/>
+    <w:qFormat/>
     <w:uiPriority w:val="99"/>
     <w:pPr>
       <w:tabs>
@@ -552,6 +600,7 @@
     <w:basedOn w:val="1"/>
     <w:link w:val="7"/>
     <w:unhideWhenUsed/>
+    <w:qFormat/>
     <w:uiPriority w:val="99"/>
     <w:pPr>
       <w:pBdr>
@@ -582,6 +631,7 @@
     <w:name w:val="页眉 Char"/>
     <w:basedOn w:val="5"/>
     <w:link w:val="3"/>
+    <w:qFormat/>
     <w:uiPriority w:val="99"/>
     <w:rPr>
       <w:sz w:val="18"/>
@@ -592,6 +642,7 @@
     <w:name w:val="页脚 Char"/>
     <w:basedOn w:val="5"/>
     <w:link w:val="2"/>
+    <w:qFormat/>
     <w:uiPriority w:val="99"/>
     <w:rPr>
       <w:sz w:val="18"/>

--- a/Doc/2 Getting Set Up/2.5 Create your First TOP Network.docx
+++ b/Doc/2 Getting Set Up/2.5 Create your First TOP Network.docx
@@ -47,6 +47,7 @@
       <w:r>
         <w:t xml:space="preserve"> </w:t>
       </w:r>
+      <w:bookmarkStart w:id="0" w:name="_GoBack"/>
       <w:r>
         <w:rPr>
           <w:b/>
@@ -63,7 +64,11 @@
         <w:t xml:space="preserve"> NetWork</w:t>
       </w:r>
       <w:r>
-        <w:t xml:space="preserve"> Node and Enter;</w:t>
+        <w:t xml:space="preserve"> Node</w:t>
+      </w:r>
+      <w:bookmarkEnd w:id="0"/>
+      <w:r>
+        <w:t xml:space="preserve"> and Enter;</w:t>
       </w:r>
     </w:p>
     <w:p>
@@ -125,11 +130,7 @@
         <w:ind w:firstLineChars="0"/>
       </w:pPr>
       <w:r>
-        <w:t>Dirt</w:t>
-      </w:r>
-      <w:bookmarkStart w:id="0" w:name="_GoBack"/>
-      <w:r>
-        <w:t>y and cook this Node</w:t>
+        <w:t>Dirty and cook this Node</w:t>
       </w:r>
       <w:r>
         <w:rPr>
@@ -158,15 +159,7 @@
           <w:rFonts w:hint="eastAsia"/>
           <w:lang w:val="en-US" w:eastAsia="zh-CN"/>
         </w:rPr>
-        <w:t xml:space="preserve"> Windo</w:t>
-      </w:r>
-      <w:bookmarkEnd w:id="0"/>
-      <w:r>
-        <w:rPr>
-          <w:rFonts w:hint="eastAsia"/>
-          <w:lang w:val="en-US" w:eastAsia="zh-CN"/>
-        </w:rPr>
-        <w:t>w;</w:t>
+        <w:t xml:space="preserve"> Window;</w:t>
       </w:r>
     </w:p>
     <w:sectPr>
